--- a/13_TaiLieuAPI_HT/API XUẤT KHO DỤNG CỤ (update HistoryQR).docx
+++ b/13_TaiLieuAPI_HT/API XUẤT KHO DỤNG CỤ (update HistoryQR).docx
@@ -17,6 +17,7 @@
         </w:rPr>
         <w:t xml:space="preserve">API </w:t>
       </w:r>
+      <w:bookmarkStart w:id="0" w:name="_GoBack"/>
       <w:r>
         <w:rPr>
           <w:b/>
@@ -27,7 +28,14 @@
         <w:rPr>
           <w:b/>
         </w:rPr>
-        <w:t xml:space="preserve"> KHO DỤNG CỤ</w:t>
+        <w:t xml:space="preserve"> </w:t>
+      </w:r>
+      <w:bookmarkEnd w:id="0"/>
+      <w:r>
+        <w:rPr>
+          <w:b/>
+        </w:rPr>
+        <w:t>KHO DỤNG CỤ</w:t>
       </w:r>
     </w:p>
     <w:p>
@@ -4687,16 +4695,7 @@
           <w:sz w:val="18"/>
           <w:szCs w:val="18"/>
         </w:rPr>
-        <w:t>fsffffsfff</w:t>
-      </w:r>
-      <w:r>
-        <w:rPr>
-          <w:rFonts w:ascii="Consolas" w:eastAsia="Times New Roman" w:hAnsi="Consolas"/>
-          <w:color w:val="0451A5"/>
-          <w:sz w:val="18"/>
-          <w:szCs w:val="18"/>
-        </w:rPr>
-        <w:t>”</w:t>
+        <w:t>fsffffsfff”</w:t>
       </w:r>
     </w:p>
     <w:p>
@@ -8999,18 +8998,7 @@
           <w:sz w:val="19"/>
           <w:szCs w:val="19"/>
         </w:rPr>
-        <w:t xml:space="preserve"> </w:t>
-      </w:r>
-      <w:bookmarkStart w:id="0" w:name="_GoBack"/>
-      <w:bookmarkEnd w:id="0"/>
-      <w:r>
-        <w:rPr>
-          <w:rFonts w:ascii="Consolas" w:hAnsi="Consolas" w:cs="Consolas"/>
-          <w:color w:val="0000FF"/>
-          <w:sz w:val="19"/>
-          <w:szCs w:val="19"/>
-        </w:rPr>
-        <w:t>public</w:t>
+        <w:t xml:space="preserve"> public</w:t>
       </w:r>
       <w:r>
         <w:rPr>
